--- a/Projects/Project_Links.docx
+++ b/Projects/Project_Links.docx
@@ -93,6 +93,7 @@
     <w:p>
       <w:pPr>
         <w:rPr>
+          <w:rStyle w:val="Hyperlink"/>
           <w:lang w:val="en-US"/>
         </w:rPr>
       </w:pPr>
@@ -111,6 +112,56 @@
           <w:t>Ar Try On</w:t>
         </w:r>
       </w:hyperlink>
+    </w:p>
+    <w:p>
+      <w:pPr>
+        <w:rPr>
+          <w:rStyle w:val="Hyperlink"/>
+          <w:lang w:val="en-US"/>
+        </w:rPr>
+      </w:pPr>
+      <w:r>
+        <w:rPr>
+          <w:lang w:val="en-US"/>
+        </w:rPr>
+        <w:t>6</w:t>
+      </w:r>
+      <w:r>
+        <w:rPr>
+          <w:lang w:val="en-US"/>
+        </w:rPr>
+        <w:t>.</w:t>
+      </w:r>
+      <w:r>
+        <w:rPr>
+          <w:lang w:val="en-US"/>
+        </w:rPr>
+        <w:t xml:space="preserve"> </w:t>
+      </w:r>
+      <w:hyperlink r:id="rId9" w:history="1">
+        <w:r>
+          <w:rPr>
+            <w:rStyle w:val="Hyperlink"/>
+            <w:lang w:val="en-US"/>
+          </w:rPr>
+          <w:t>Meet in Metaverse</w:t>
+        </w:r>
+      </w:hyperlink>
+    </w:p>
+    <w:p>
+      <w:pPr>
+        <w:rPr>
+          <w:rStyle w:val="Hyperlink"/>
+          <w:lang w:val="en-US"/>
+        </w:rPr>
+      </w:pPr>
+    </w:p>
+    <w:p>
+      <w:pPr>
+        <w:rPr>
+          <w:lang w:val="en-US"/>
+        </w:rPr>
+      </w:pPr>
     </w:p>
     <w:sectPr>
       <w:pgSz w:w="11906" w:h="16838"/>
